--- a/To purrr or not to purrr.docx
+++ b/To purrr or not to purrr.docx
@@ -155,27 +155,7 @@
           <w:szCs w:val="20"/>
           <w:lang w:eastAsia="en-IN"/>
         </w:rPr>
-        <w:t xml:space="preserve"> days… I remember writing chunks of code in a text editor and copy/pasting it into the R console! </w:t>
-      </w:r>
-      <w:proofErr w:type="gramStart"/>
-      <w:r>
-        <w:rPr>
-          <w:rFonts w:ascii="Times New Roman" w:eastAsia="Times New Roman" w:hAnsi="Times New Roman" w:cs="Times New Roman"/>
-          <w:sz w:val="20"/>
-          <w:szCs w:val="20"/>
-          <w:lang w:eastAsia="en-IN"/>
-        </w:rPr>
-        <w:t>Yes</w:t>
-      </w:r>
-      <w:proofErr w:type="gramEnd"/>
-      <w:r>
-        <w:rPr>
-          <w:rFonts w:ascii="Times New Roman" w:eastAsia="Times New Roman" w:hAnsi="Times New Roman" w:cs="Times New Roman"/>
-          <w:sz w:val="20"/>
-          <w:szCs w:val="20"/>
-          <w:lang w:eastAsia="en-IN"/>
-        </w:rPr>
-        <w:t xml:space="preserve"> I know, shocking. Nonetheless, most of us will have written code over the years that works just fine in base R, however in my case, the ever-growing adoption of the </w:t>
+        <w:t xml:space="preserve"> days… I remember writing chunks of code in a text editor and copy/pasting it into the R console! Yes I know, shocking. Nonetheless, most of us will have written code over the years that works just fine in base R, however in my case, the ever-growing adoption of the </w:t>
       </w:r>
       <w:proofErr w:type="spellStart"/>
       <w:r>
@@ -405,27 +385,7 @@
           <w:szCs w:val="20"/>
           <w:lang w:eastAsia="en-IN"/>
         </w:rPr>
-        <w:t xml:space="preserve"> and open our ‘coding’ minds to change. At least, I hope you agree with me that the silver lining of this kind of exercise is to satisfy </w:t>
-      </w:r>
-      <w:proofErr w:type="gramStart"/>
-      <w:r>
-        <w:rPr>
-          <w:rFonts w:ascii="Times New Roman" w:eastAsia="Times New Roman" w:hAnsi="Times New Roman" w:cs="Times New Roman"/>
-          <w:sz w:val="20"/>
-          <w:szCs w:val="20"/>
-          <w:lang w:eastAsia="en-IN"/>
-        </w:rPr>
-        <w:t>ones</w:t>
-      </w:r>
-      <w:proofErr w:type="gramEnd"/>
-      <w:r>
-        <w:rPr>
-          <w:rFonts w:ascii="Times New Roman" w:eastAsia="Times New Roman" w:hAnsi="Times New Roman" w:cs="Times New Roman"/>
-          <w:sz w:val="20"/>
-          <w:szCs w:val="20"/>
-          <w:lang w:eastAsia="en-IN"/>
-        </w:rPr>
-        <w:t xml:space="preserve"> curiosity about the </w:t>
+        <w:t xml:space="preserve"> and open our ‘coding’ minds to change. At least, I hope you agree with me that the silver lining of this kind of exercise is to satisfy ones curiosity about the </w:t>
       </w:r>
       <w:proofErr w:type="spellStart"/>
       <w:r>
@@ -550,21 +510,8 @@
           <w:szCs w:val="20"/>
           <w:lang w:eastAsia="en-IN"/>
         </w:rPr>
-        <w:t xml:space="preserve"> chapter in the “Advanced R” book. The companion website for this can be found </w:t>
-      </w:r>
-      <w:hyperlink r:id="rId5" w:tgtFrame="_blank" w:history="1">
-        <w:r>
-          <w:rPr>
-            <w:rFonts w:ascii="Times New Roman" w:eastAsia="Times New Roman" w:hAnsi="Times New Roman" w:cs="Times New Roman"/>
-            <w:color w:val="0000FF"/>
-            <w:sz w:val="20"/>
-            <w:szCs w:val="20"/>
-            <w:u w:val="single"/>
-            <w:lang w:eastAsia="en-IN"/>
-          </w:rPr>
-          <w:t>here.</w:t>
-        </w:r>
-      </w:hyperlink>
+        <w:t xml:space="preserve"> chapter in the “Advanced R” book. </w:t>
+      </w:r>
     </w:p>
     <w:p>
       <w:pPr>
@@ -711,7 +658,6 @@
         <w:t xml:space="preserve">One of the first things that one gets very excited to ‘play’ when learning to use R – at least that was the case for me – is loops! </w:t>
       </w:r>
       <w:proofErr w:type="spellStart"/>
-      <w:proofErr w:type="gramStart"/>
       <w:r>
         <w:rPr>
           <w:rFonts w:ascii="Times New Roman" w:eastAsia="Times New Roman" w:hAnsi="Times New Roman" w:cs="Times New Roman"/>
@@ -722,7 +668,6 @@
         <w:t>Lot’s</w:t>
       </w:r>
       <w:proofErr w:type="spellEnd"/>
-      <w:proofErr w:type="gramEnd"/>
       <w:r>
         <w:rPr>
           <w:rFonts w:ascii="Times New Roman" w:eastAsia="Times New Roman" w:hAnsi="Times New Roman" w:cs="Times New Roman"/>
@@ -1328,27 +1273,7 @@
           <w:szCs w:val="20"/>
           <w:lang w:eastAsia="en-IN"/>
         </w:rPr>
-        <w:t xml:space="preserve"> &lt;- </w:t>
-      </w:r>
-      <w:proofErr w:type="gramStart"/>
-      <w:r>
-        <w:rPr>
-          <w:rFonts w:ascii="Courier New" w:eastAsia="Times New Roman" w:hAnsi="Courier New" w:cs="Courier New"/>
-          <w:sz w:val="20"/>
-          <w:szCs w:val="20"/>
-          <w:lang w:eastAsia="en-IN"/>
-        </w:rPr>
-        <w:t>vector(</w:t>
-      </w:r>
-      <w:proofErr w:type="gramEnd"/>
-      <w:r>
-        <w:rPr>
-          <w:rFonts w:ascii="Courier New" w:eastAsia="Times New Roman" w:hAnsi="Courier New" w:cs="Courier New"/>
-          <w:sz w:val="20"/>
-          <w:szCs w:val="20"/>
-          <w:lang w:eastAsia="en-IN"/>
-        </w:rPr>
-        <w:t xml:space="preserve">"double", </w:t>
+        <w:t xml:space="preserve"> &lt;- vector("double", </w:t>
       </w:r>
       <w:proofErr w:type="spellStart"/>
       <w:r>
@@ -1916,27 +1841,7 @@
           <w:szCs w:val="20"/>
           <w:lang w:eastAsia="en-IN"/>
         </w:rPr>
-        <w:t xml:space="preserve"> &lt;- </w:t>
-      </w:r>
-      <w:proofErr w:type="gramStart"/>
-      <w:r>
-        <w:rPr>
-          <w:rFonts w:ascii="Courier New" w:eastAsia="Times New Roman" w:hAnsi="Courier New" w:cs="Courier New"/>
-          <w:sz w:val="20"/>
-          <w:szCs w:val="20"/>
-          <w:lang w:eastAsia="en-IN"/>
-        </w:rPr>
-        <w:t>vector(</w:t>
-      </w:r>
-      <w:proofErr w:type="gramEnd"/>
-      <w:r>
-        <w:rPr>
-          <w:rFonts w:ascii="Courier New" w:eastAsia="Times New Roman" w:hAnsi="Courier New" w:cs="Courier New"/>
-          <w:sz w:val="20"/>
-          <w:szCs w:val="20"/>
-          <w:lang w:eastAsia="en-IN"/>
-        </w:rPr>
-        <w:t xml:space="preserve">"double", </w:t>
+        <w:t xml:space="preserve"> &lt;- vector("double", </w:t>
       </w:r>
       <w:proofErr w:type="spellStart"/>
       <w:r>
@@ -2386,27 +2291,7 @@
           <w:szCs w:val="20"/>
           <w:lang w:eastAsia="en-IN"/>
         </w:rPr>
-        <w:t xml:space="preserve"> &lt;- </w:t>
-      </w:r>
-      <w:proofErr w:type="gramStart"/>
-      <w:r>
-        <w:rPr>
-          <w:rFonts w:ascii="Courier New" w:eastAsia="Times New Roman" w:hAnsi="Courier New" w:cs="Courier New"/>
-          <w:sz w:val="20"/>
-          <w:szCs w:val="20"/>
-          <w:lang w:eastAsia="en-IN"/>
-        </w:rPr>
-        <w:t>vector(</w:t>
-      </w:r>
-      <w:proofErr w:type="gramEnd"/>
-      <w:r>
-        <w:rPr>
-          <w:rFonts w:ascii="Courier New" w:eastAsia="Times New Roman" w:hAnsi="Courier New" w:cs="Courier New"/>
-          <w:sz w:val="20"/>
-          <w:szCs w:val="20"/>
-          <w:lang w:eastAsia="en-IN"/>
-        </w:rPr>
-        <w:t xml:space="preserve">"double", </w:t>
+        <w:t xml:space="preserve"> &lt;- vector("double", </w:t>
       </w:r>
       <w:proofErr w:type="spellStart"/>
       <w:r>
@@ -3317,27 +3202,7 @@
           <w:szCs w:val="20"/>
           <w:lang w:eastAsia="en-IN"/>
         </w:rPr>
-        <w:t xml:space="preserve"> loops and just change the dataset we supply in the loop but one should agree that this action is repetitive and could result to mistakes. </w:t>
-      </w:r>
-      <w:proofErr w:type="gramStart"/>
-      <w:r>
-        <w:rPr>
-          <w:rFonts w:ascii="Times New Roman" w:eastAsia="Times New Roman" w:hAnsi="Times New Roman" w:cs="Times New Roman"/>
-          <w:sz w:val="20"/>
-          <w:szCs w:val="20"/>
-          <w:lang w:eastAsia="en-IN"/>
-        </w:rPr>
-        <w:t>Instead</w:t>
-      </w:r>
-      <w:proofErr w:type="gramEnd"/>
-      <w:r>
-        <w:rPr>
-          <w:rFonts w:ascii="Times New Roman" w:eastAsia="Times New Roman" w:hAnsi="Times New Roman" w:cs="Times New Roman"/>
-          <w:sz w:val="20"/>
-          <w:szCs w:val="20"/>
-          <w:lang w:eastAsia="en-IN"/>
-        </w:rPr>
-        <w:t xml:space="preserve"> we can generalise this into functions. This is where FP comes into play.</w:t>
+        <w:t xml:space="preserve"> loops and just change the dataset we supply in the loop but one should agree that this action is repetitive and could result to mistakes. Instead we can generalise this into functions. This is where FP comes into play.</w:t>
       </w:r>
     </w:p>
     <w:p>
@@ -3529,27 +3394,7 @@
           <w:szCs w:val="20"/>
           <w:lang w:eastAsia="en-IN"/>
         </w:rPr>
-        <w:t xml:space="preserve">  output &lt;- </w:t>
-      </w:r>
-      <w:proofErr w:type="gramStart"/>
-      <w:r>
-        <w:rPr>
-          <w:rFonts w:ascii="Courier New" w:eastAsia="Times New Roman" w:hAnsi="Courier New" w:cs="Courier New"/>
-          <w:sz w:val="20"/>
-          <w:szCs w:val="20"/>
-          <w:lang w:eastAsia="en-IN"/>
-        </w:rPr>
-        <w:t>vector(</w:t>
-      </w:r>
-      <w:proofErr w:type="gramEnd"/>
-      <w:r>
-        <w:rPr>
-          <w:rFonts w:ascii="Courier New" w:eastAsia="Times New Roman" w:hAnsi="Courier New" w:cs="Courier New"/>
-          <w:sz w:val="20"/>
-          <w:szCs w:val="20"/>
-          <w:lang w:eastAsia="en-IN"/>
-        </w:rPr>
-        <w:t>"double", length(df))</w:t>
+        <w:t xml:space="preserve">  output &lt;- vector("double", length(df))</w:t>
       </w:r>
     </w:p>
     <w:p>
@@ -4043,27 +3888,7 @@
           <w:szCs w:val="20"/>
           <w:lang w:eastAsia="en-IN"/>
         </w:rPr>
-        <w:t xml:space="preserve">  output &lt;- </w:t>
-      </w:r>
-      <w:proofErr w:type="gramStart"/>
-      <w:r>
-        <w:rPr>
-          <w:rFonts w:ascii="Courier New" w:eastAsia="Times New Roman" w:hAnsi="Courier New" w:cs="Courier New"/>
-          <w:sz w:val="20"/>
-          <w:szCs w:val="20"/>
-          <w:lang w:eastAsia="en-IN"/>
-        </w:rPr>
-        <w:t>vector(</w:t>
-      </w:r>
-      <w:proofErr w:type="gramEnd"/>
-      <w:r>
-        <w:rPr>
-          <w:rFonts w:ascii="Courier New" w:eastAsia="Times New Roman" w:hAnsi="Courier New" w:cs="Courier New"/>
-          <w:sz w:val="20"/>
-          <w:szCs w:val="20"/>
-          <w:lang w:eastAsia="en-IN"/>
-        </w:rPr>
-        <w:t>"double", length(df))</w:t>
+        <w:t xml:space="preserve">  output &lt;- vector("double", length(df))</w:t>
       </w:r>
     </w:p>
     <w:p>
@@ -4558,27 +4383,7 @@
           <w:szCs w:val="20"/>
           <w:lang w:eastAsia="en-IN"/>
         </w:rPr>
-        <w:t xml:space="preserve"># </w:t>
-      </w:r>
-      <w:proofErr w:type="gramStart"/>
-      <w:r>
-        <w:rPr>
-          <w:rFonts w:ascii="Courier New" w:eastAsia="Times New Roman" w:hAnsi="Courier New" w:cs="Courier New"/>
-          <w:sz w:val="20"/>
-          <w:szCs w:val="20"/>
-          <w:lang w:eastAsia="en-IN"/>
-        </w:rPr>
-        <w:t>for</w:t>
-      </w:r>
-      <w:proofErr w:type="gramEnd"/>
-      <w:r>
-        <w:rPr>
-          <w:rFonts w:ascii="Courier New" w:eastAsia="Times New Roman" w:hAnsi="Courier New" w:cs="Courier New"/>
-          <w:sz w:val="20"/>
-          <w:szCs w:val="20"/>
-          <w:lang w:eastAsia="en-IN"/>
-        </w:rPr>
-        <w:t xml:space="preserve"> a given dataset</w:t>
+        <w:t># for a given dataset</w:t>
       </w:r>
     </w:p>
     <w:p>
@@ -4656,85 +4461,45 @@
           <w:szCs w:val="20"/>
           <w:lang w:eastAsia="en-IN"/>
         </w:rPr>
-        <w:t xml:space="preserve"> &lt;- </w:t>
-      </w:r>
-      <w:proofErr w:type="gramStart"/>
-      <w:r>
-        <w:rPr>
-          <w:rFonts w:ascii="Courier New" w:eastAsia="Times New Roman" w:hAnsi="Courier New" w:cs="Courier New"/>
-          <w:sz w:val="20"/>
-          <w:szCs w:val="20"/>
-          <w:lang w:eastAsia="en-IN"/>
-        </w:rPr>
-        <w:t>function(</w:t>
-      </w:r>
-      <w:proofErr w:type="gramEnd"/>
-      <w:r>
-        <w:rPr>
-          <w:rFonts w:ascii="Courier New" w:eastAsia="Times New Roman" w:hAnsi="Courier New" w:cs="Courier New"/>
-          <w:sz w:val="20"/>
-          <w:szCs w:val="20"/>
-          <w:lang w:eastAsia="en-IN"/>
-        </w:rPr>
-        <w:t>df, fun) {</w:t>
-      </w:r>
-    </w:p>
-    <w:p>
-      <w:pPr>
-        <w:tabs>
-          <w:tab w:val="left" w:pos="916"/>
-          <w:tab w:val="left" w:pos="1832"/>
-          <w:tab w:val="left" w:pos="2748"/>
-          <w:tab w:val="left" w:pos="3664"/>
-          <w:tab w:val="left" w:pos="4580"/>
-          <w:tab w:val="left" w:pos="5496"/>
-          <w:tab w:val="left" w:pos="6412"/>
-          <w:tab w:val="left" w:pos="7328"/>
-          <w:tab w:val="left" w:pos="8244"/>
-          <w:tab w:val="left" w:pos="9160"/>
-          <w:tab w:val="left" w:pos="10076"/>
-          <w:tab w:val="left" w:pos="10992"/>
-          <w:tab w:val="left" w:pos="11908"/>
-          <w:tab w:val="left" w:pos="12824"/>
-          <w:tab w:val="left" w:pos="13740"/>
-          <w:tab w:val="left" w:pos="14656"/>
-        </w:tabs>
-        <w:spacing w:after="0" w:line="240" w:lineRule="auto"/>
-        <w:rPr>
-          <w:rFonts w:ascii="Courier New" w:eastAsia="Times New Roman" w:hAnsi="Courier New" w:cs="Courier New"/>
-          <w:sz w:val="20"/>
-          <w:szCs w:val="20"/>
-          <w:lang w:eastAsia="en-IN"/>
-        </w:rPr>
-      </w:pPr>
-      <w:r>
-        <w:rPr>
-          <w:rFonts w:ascii="Courier New" w:eastAsia="Times New Roman" w:hAnsi="Courier New" w:cs="Courier New"/>
-          <w:sz w:val="20"/>
-          <w:szCs w:val="20"/>
-          <w:lang w:eastAsia="en-IN"/>
-        </w:rPr>
-        <w:t xml:space="preserve">  output &lt;- </w:t>
-      </w:r>
-      <w:proofErr w:type="gramStart"/>
-      <w:r>
-        <w:rPr>
-          <w:rFonts w:ascii="Courier New" w:eastAsia="Times New Roman" w:hAnsi="Courier New" w:cs="Courier New"/>
-          <w:sz w:val="20"/>
-          <w:szCs w:val="20"/>
-          <w:lang w:eastAsia="en-IN"/>
-        </w:rPr>
-        <w:t>vector(</w:t>
-      </w:r>
-      <w:proofErr w:type="gramEnd"/>
-      <w:r>
-        <w:rPr>
-          <w:rFonts w:ascii="Courier New" w:eastAsia="Times New Roman" w:hAnsi="Courier New" w:cs="Courier New"/>
-          <w:sz w:val="20"/>
-          <w:szCs w:val="20"/>
-          <w:lang w:eastAsia="en-IN"/>
-        </w:rPr>
-        <w:t>"double", length(df))</w:t>
+        <w:t xml:space="preserve"> &lt;- function(df, fun) {</w:t>
+      </w:r>
+    </w:p>
+    <w:p>
+      <w:pPr>
+        <w:tabs>
+          <w:tab w:val="left" w:pos="916"/>
+          <w:tab w:val="left" w:pos="1832"/>
+          <w:tab w:val="left" w:pos="2748"/>
+          <w:tab w:val="left" w:pos="3664"/>
+          <w:tab w:val="left" w:pos="4580"/>
+          <w:tab w:val="left" w:pos="5496"/>
+          <w:tab w:val="left" w:pos="6412"/>
+          <w:tab w:val="left" w:pos="7328"/>
+          <w:tab w:val="left" w:pos="8244"/>
+          <w:tab w:val="left" w:pos="9160"/>
+          <w:tab w:val="left" w:pos="10076"/>
+          <w:tab w:val="left" w:pos="10992"/>
+          <w:tab w:val="left" w:pos="11908"/>
+          <w:tab w:val="left" w:pos="12824"/>
+          <w:tab w:val="left" w:pos="13740"/>
+          <w:tab w:val="left" w:pos="14656"/>
+        </w:tabs>
+        <w:spacing w:after="0" w:line="240" w:lineRule="auto"/>
+        <w:rPr>
+          <w:rFonts w:ascii="Courier New" w:eastAsia="Times New Roman" w:hAnsi="Courier New" w:cs="Courier New"/>
+          <w:sz w:val="20"/>
+          <w:szCs w:val="20"/>
+          <w:lang w:eastAsia="en-IN"/>
+        </w:rPr>
+      </w:pPr>
+      <w:r>
+        <w:rPr>
+          <w:rFonts w:ascii="Courier New" w:eastAsia="Times New Roman" w:hAnsi="Courier New" w:cs="Courier New"/>
+          <w:sz w:val="20"/>
+          <w:szCs w:val="20"/>
+          <w:lang w:eastAsia="en-IN"/>
+        </w:rPr>
+        <w:t xml:space="preserve">  output &lt;- vector("double", length(df))</w:t>
       </w:r>
     </w:p>
     <w:p>
@@ -5043,17 +4808,7 @@
           <w:szCs w:val="20"/>
           <w:lang w:eastAsia="en-IN"/>
         </w:rPr>
-        <w:t>col_</w:t>
-      </w:r>
-      <w:proofErr w:type="gramStart"/>
-      <w:r>
-        <w:rPr>
-          <w:rFonts w:ascii="Courier New" w:eastAsia="Times New Roman" w:hAnsi="Courier New" w:cs="Courier New"/>
-          <w:sz w:val="20"/>
-          <w:szCs w:val="20"/>
-          <w:lang w:eastAsia="en-IN"/>
-        </w:rPr>
-        <w:t>calculation</w:t>
+        <w:t>col_calculation</w:t>
       </w:r>
       <w:proofErr w:type="spellEnd"/>
       <w:r>
@@ -5066,7 +4821,6 @@
         <w:t>(</w:t>
       </w:r>
       <w:proofErr w:type="spellStart"/>
-      <w:proofErr w:type="gramEnd"/>
       <w:r>
         <w:rPr>
           <w:rFonts w:ascii="Courier New" w:eastAsia="Times New Roman" w:hAnsi="Courier New" w:cs="Courier New"/>
@@ -5123,17 +4877,7 @@
           <w:szCs w:val="20"/>
           <w:lang w:eastAsia="en-IN"/>
         </w:rPr>
-        <w:t>col_</w:t>
-      </w:r>
-      <w:proofErr w:type="gramStart"/>
-      <w:r>
-        <w:rPr>
-          <w:rFonts w:ascii="Courier New" w:eastAsia="Times New Roman" w:hAnsi="Courier New" w:cs="Courier New"/>
-          <w:sz w:val="20"/>
-          <w:szCs w:val="20"/>
-          <w:lang w:eastAsia="en-IN"/>
-        </w:rPr>
-        <w:t>calculation</w:t>
+        <w:t>col_calculation</w:t>
       </w:r>
       <w:proofErr w:type="spellEnd"/>
       <w:r>
@@ -5146,7 +4890,6 @@
         <w:t>(</w:t>
       </w:r>
       <w:proofErr w:type="spellStart"/>
-      <w:proofErr w:type="gramEnd"/>
       <w:r>
         <w:rPr>
           <w:rFonts w:ascii="Courier New" w:eastAsia="Times New Roman" w:hAnsi="Courier New" w:cs="Courier New"/>
@@ -5504,7 +5247,6 @@
         </w:rPr>
       </w:pPr>
       <w:proofErr w:type="spellStart"/>
-      <w:proofErr w:type="gramStart"/>
       <w:r>
         <w:rPr>
           <w:rFonts w:ascii="Courier New" w:eastAsia="Times New Roman" w:hAnsi="Courier New" w:cs="Courier New"/>
@@ -5525,7 +5267,6 @@
         <w:t>(</w:t>
       </w:r>
       <w:proofErr w:type="spellStart"/>
-      <w:proofErr w:type="gramEnd"/>
       <w:r>
         <w:rPr>
           <w:rFonts w:ascii="Courier New" w:eastAsia="Times New Roman" w:hAnsi="Courier New" w:cs="Courier New"/>
@@ -5575,7 +5316,6 @@
         </w:rPr>
       </w:pPr>
       <w:proofErr w:type="spellStart"/>
-      <w:proofErr w:type="gramStart"/>
       <w:r>
         <w:rPr>
           <w:rFonts w:ascii="Courier New" w:eastAsia="Times New Roman" w:hAnsi="Courier New" w:cs="Courier New"/>
@@ -5596,7 +5336,6 @@
         <w:t>(</w:t>
       </w:r>
       <w:proofErr w:type="spellStart"/>
-      <w:proofErr w:type="gramEnd"/>
       <w:r>
         <w:rPr>
           <w:rFonts w:ascii="Courier New" w:eastAsia="Times New Roman" w:hAnsi="Courier New" w:cs="Courier New"/>
@@ -5652,27 +5391,7 @@
           <w:szCs w:val="20"/>
           <w:lang w:eastAsia="en-IN"/>
         </w:rPr>
-        <w:t xml:space="preserve"> functions. As a matter of </w:t>
-      </w:r>
-      <w:proofErr w:type="gramStart"/>
-      <w:r>
-        <w:rPr>
-          <w:rFonts w:ascii="Times New Roman" w:eastAsia="Times New Roman" w:hAnsi="Times New Roman" w:cs="Times New Roman"/>
-          <w:sz w:val="20"/>
-          <w:szCs w:val="20"/>
-          <w:lang w:eastAsia="en-IN"/>
-        </w:rPr>
-        <w:t>fact</w:t>
-      </w:r>
-      <w:proofErr w:type="gramEnd"/>
-      <w:r>
-        <w:rPr>
-          <w:rFonts w:ascii="Times New Roman" w:eastAsia="Times New Roman" w:hAnsi="Times New Roman" w:cs="Times New Roman"/>
-          <w:sz w:val="20"/>
-          <w:szCs w:val="20"/>
-          <w:lang w:eastAsia="en-IN"/>
-        </w:rPr>
-        <w:t xml:space="preserve"> the main argument in favour of using </w:t>
+        <w:t xml:space="preserve"> functions. As a matter of fact the main argument in favour of using </w:t>
       </w:r>
       <w:proofErr w:type="spellStart"/>
       <w:r>
@@ -5996,7 +5715,6 @@
           <w:lang w:eastAsia="en-IN"/>
         </w:rPr>
       </w:pPr>
-      <w:proofErr w:type="gramStart"/>
       <w:r>
         <w:rPr>
           <w:rFonts w:ascii="Courier New" w:eastAsia="Times New Roman" w:hAnsi="Courier New" w:cs="Courier New"/>
@@ -6007,7 +5725,6 @@
         <w:t>map(</w:t>
       </w:r>
       <w:proofErr w:type="spellStart"/>
-      <w:proofErr w:type="gramEnd"/>
       <w:r>
         <w:rPr>
           <w:rFonts w:ascii="Courier New" w:eastAsia="Times New Roman" w:hAnsi="Courier New" w:cs="Courier New"/>
@@ -6064,17 +5781,7 @@
           <w:szCs w:val="20"/>
           <w:lang w:eastAsia="en-IN"/>
         </w:rPr>
-        <w:t>map_</w:t>
-      </w:r>
-      <w:proofErr w:type="gramStart"/>
-      <w:r>
-        <w:rPr>
-          <w:rFonts w:ascii="Courier New" w:eastAsia="Times New Roman" w:hAnsi="Courier New" w:cs="Courier New"/>
-          <w:sz w:val="20"/>
-          <w:szCs w:val="20"/>
-          <w:lang w:eastAsia="en-IN"/>
-        </w:rPr>
-        <w:t>dbl</w:t>
+        <w:t>map_dbl</w:t>
       </w:r>
       <w:proofErr w:type="spellEnd"/>
       <w:r>
@@ -6087,7 +5794,6 @@
         <w:t>(</w:t>
       </w:r>
       <w:proofErr w:type="spellStart"/>
-      <w:proofErr w:type="gramEnd"/>
       <w:r>
         <w:rPr>
           <w:rFonts w:ascii="Courier New" w:eastAsia="Times New Roman" w:hAnsi="Courier New" w:cs="Courier New"/>
@@ -6498,7 +6204,6 @@
         </w:rPr>
       </w:pPr>
       <w:proofErr w:type="spellStart"/>
-      <w:proofErr w:type="gramStart"/>
       <w:r>
         <w:rPr>
           <w:rFonts w:ascii="Courier New" w:eastAsia="Times New Roman" w:hAnsi="Courier New" w:cs="Courier New"/>
@@ -6519,7 +6224,6 @@
         <w:t>(</w:t>
       </w:r>
       <w:proofErr w:type="spellStart"/>
-      <w:proofErr w:type="gramEnd"/>
       <w:r>
         <w:rPr>
           <w:rFonts w:ascii="Courier New" w:eastAsia="Times New Roman" w:hAnsi="Courier New" w:cs="Courier New"/>
@@ -6596,37 +6300,17 @@
           <w:szCs w:val="20"/>
           <w:lang w:eastAsia="en-IN"/>
         </w:rPr>
-        <w:t>iris_</w:t>
-      </w:r>
-      <w:proofErr w:type="gramStart"/>
-      <w:r>
-        <w:rPr>
-          <w:rFonts w:ascii="Courier New" w:eastAsia="Times New Roman" w:hAnsi="Courier New" w:cs="Courier New"/>
-          <w:sz w:val="20"/>
-          <w:szCs w:val="20"/>
-          <w:lang w:eastAsia="en-IN"/>
-        </w:rPr>
-        <w:t>mod</w:t>
-      </w:r>
-      <w:proofErr w:type="spellEnd"/>
-      <w:r>
-        <w:rPr>
-          <w:rFonts w:ascii="Courier New" w:eastAsia="Times New Roman" w:hAnsi="Courier New" w:cs="Courier New"/>
-          <w:sz w:val="20"/>
-          <w:szCs w:val="20"/>
-          <w:lang w:eastAsia="en-IN"/>
-        </w:rPr>
-        <w:t>[</w:t>
-      </w:r>
-      <w:proofErr w:type="gramEnd"/>
-      <w:r>
-        <w:rPr>
-          <w:rFonts w:ascii="Courier New" w:eastAsia="Times New Roman" w:hAnsi="Courier New" w:cs="Courier New"/>
-          <w:sz w:val="20"/>
-          <w:szCs w:val="20"/>
-          <w:lang w:eastAsia="en-IN"/>
-        </w:rPr>
-        <w:t>1:3], class) %&gt;% str # Returns a character vector!?!? - Note: inconsistent object type</w:t>
+        <w:t>iris_mod</w:t>
+      </w:r>
+      <w:proofErr w:type="spellEnd"/>
+      <w:r>
+        <w:rPr>
+          <w:rFonts w:ascii="Courier New" w:eastAsia="Times New Roman" w:hAnsi="Courier New" w:cs="Courier New"/>
+          <w:sz w:val="20"/>
+          <w:szCs w:val="20"/>
+          <w:lang w:eastAsia="en-IN"/>
+        </w:rPr>
+        <w:t>[1:3], class) %&gt;% str # Returns a character vector!?!? - Note: inconsistent object type</w:t>
       </w:r>
     </w:p>
     <w:p>
@@ -6764,7 +6448,6 @@
           <w:lang w:eastAsia="en-IN"/>
         </w:rPr>
       </w:pPr>
-      <w:proofErr w:type="gramStart"/>
       <w:r>
         <w:rPr>
           <w:rFonts w:ascii="Courier New" w:eastAsia="Times New Roman" w:hAnsi="Courier New" w:cs="Courier New"/>
@@ -6775,7 +6458,6 @@
         <w:t>map(</w:t>
       </w:r>
       <w:proofErr w:type="spellStart"/>
-      <w:proofErr w:type="gramEnd"/>
       <w:r>
         <w:rPr>
           <w:rFonts w:ascii="Courier New" w:eastAsia="Times New Roman" w:hAnsi="Courier New" w:cs="Courier New"/>
@@ -6841,37 +6523,17 @@
           <w:szCs w:val="20"/>
           <w:lang w:eastAsia="en-IN"/>
         </w:rPr>
-        <w:t>iris_</w:t>
-      </w:r>
-      <w:proofErr w:type="gramStart"/>
-      <w:r>
-        <w:rPr>
-          <w:rFonts w:ascii="Courier New" w:eastAsia="Times New Roman" w:hAnsi="Courier New" w:cs="Courier New"/>
-          <w:sz w:val="20"/>
-          <w:szCs w:val="20"/>
-          <w:lang w:eastAsia="en-IN"/>
-        </w:rPr>
-        <w:t>mod</w:t>
-      </w:r>
-      <w:proofErr w:type="spellEnd"/>
-      <w:r>
-        <w:rPr>
-          <w:rFonts w:ascii="Courier New" w:eastAsia="Times New Roman" w:hAnsi="Courier New" w:cs="Courier New"/>
-          <w:sz w:val="20"/>
-          <w:szCs w:val="20"/>
-          <w:lang w:eastAsia="en-IN"/>
-        </w:rPr>
-        <w:t>[</w:t>
-      </w:r>
-      <w:proofErr w:type="gramEnd"/>
-      <w:r>
-        <w:rPr>
-          <w:rFonts w:ascii="Courier New" w:eastAsia="Times New Roman" w:hAnsi="Courier New" w:cs="Courier New"/>
-          <w:sz w:val="20"/>
-          <w:szCs w:val="20"/>
-          <w:lang w:eastAsia="en-IN"/>
-        </w:rPr>
-        <w:t>1:3], class) %&gt;% str # Returns a list of the results</w:t>
+        <w:t>iris_mod</w:t>
+      </w:r>
+      <w:proofErr w:type="spellEnd"/>
+      <w:r>
+        <w:rPr>
+          <w:rFonts w:ascii="Courier New" w:eastAsia="Times New Roman" w:hAnsi="Courier New" w:cs="Courier New"/>
+          <w:sz w:val="20"/>
+          <w:szCs w:val="20"/>
+          <w:lang w:eastAsia="en-IN"/>
+        </w:rPr>
+        <w:t>[1:3], class) %&gt;% str # Returns a list of the results</w:t>
       </w:r>
     </w:p>
     <w:p>
@@ -6954,37 +6616,17 @@
           <w:szCs w:val="20"/>
           <w:lang w:eastAsia="en-IN"/>
         </w:rPr>
-        <w:t>map_</w:t>
-      </w:r>
-      <w:proofErr w:type="gramStart"/>
-      <w:r>
-        <w:rPr>
-          <w:rFonts w:ascii="Courier New" w:eastAsia="Times New Roman" w:hAnsi="Courier New" w:cs="Courier New"/>
-          <w:sz w:val="20"/>
-          <w:szCs w:val="20"/>
-          <w:lang w:eastAsia="en-IN"/>
-        </w:rPr>
-        <w:t>lgl</w:t>
-      </w:r>
-      <w:proofErr w:type="spellEnd"/>
-      <w:r>
-        <w:rPr>
-          <w:rFonts w:ascii="Courier New" w:eastAsia="Times New Roman" w:hAnsi="Courier New" w:cs="Courier New"/>
-          <w:sz w:val="20"/>
-          <w:szCs w:val="20"/>
-          <w:lang w:eastAsia="en-IN"/>
-        </w:rPr>
-        <w:t>(</w:t>
-      </w:r>
-      <w:proofErr w:type="gramEnd"/>
-      <w:r>
-        <w:rPr>
-          <w:rFonts w:ascii="Courier New" w:eastAsia="Times New Roman" w:hAnsi="Courier New" w:cs="Courier New"/>
-          <w:sz w:val="20"/>
-          <w:szCs w:val="20"/>
-          <w:lang w:eastAsia="en-IN"/>
-        </w:rPr>
-        <w:t>)</w:t>
+        <w:t>map_lgl</w:t>
+      </w:r>
+      <w:proofErr w:type="spellEnd"/>
+      <w:r>
+        <w:rPr>
+          <w:rFonts w:ascii="Courier New" w:eastAsia="Times New Roman" w:hAnsi="Courier New" w:cs="Courier New"/>
+          <w:sz w:val="20"/>
+          <w:szCs w:val="20"/>
+          <w:lang w:eastAsia="en-IN"/>
+        </w:rPr>
+        <w:t>()</w:t>
       </w:r>
       <w:r>
         <w:rPr>
@@ -7018,37 +6660,17 @@
           <w:szCs w:val="20"/>
           <w:lang w:eastAsia="en-IN"/>
         </w:rPr>
-        <w:t>map_</w:t>
-      </w:r>
-      <w:proofErr w:type="gramStart"/>
-      <w:r>
-        <w:rPr>
-          <w:rFonts w:ascii="Courier New" w:eastAsia="Times New Roman" w:hAnsi="Courier New" w:cs="Courier New"/>
-          <w:sz w:val="20"/>
-          <w:szCs w:val="20"/>
-          <w:lang w:eastAsia="en-IN"/>
-        </w:rPr>
-        <w:t>int</w:t>
-      </w:r>
-      <w:proofErr w:type="spellEnd"/>
-      <w:r>
-        <w:rPr>
-          <w:rFonts w:ascii="Courier New" w:eastAsia="Times New Roman" w:hAnsi="Courier New" w:cs="Courier New"/>
-          <w:sz w:val="20"/>
-          <w:szCs w:val="20"/>
-          <w:lang w:eastAsia="en-IN"/>
-        </w:rPr>
-        <w:t>(</w:t>
-      </w:r>
-      <w:proofErr w:type="gramEnd"/>
-      <w:r>
-        <w:rPr>
-          <w:rFonts w:ascii="Courier New" w:eastAsia="Times New Roman" w:hAnsi="Courier New" w:cs="Courier New"/>
-          <w:sz w:val="20"/>
-          <w:szCs w:val="20"/>
-          <w:lang w:eastAsia="en-IN"/>
-        </w:rPr>
-        <w:t>)</w:t>
+        <w:t>map_int</w:t>
+      </w:r>
+      <w:proofErr w:type="spellEnd"/>
+      <w:r>
+        <w:rPr>
+          <w:rFonts w:ascii="Courier New" w:eastAsia="Times New Roman" w:hAnsi="Courier New" w:cs="Courier New"/>
+          <w:sz w:val="20"/>
+          <w:szCs w:val="20"/>
+          <w:lang w:eastAsia="en-IN"/>
+        </w:rPr>
+        <w:t>()</w:t>
       </w:r>
       <w:r>
         <w:rPr>
@@ -7082,37 +6704,17 @@
           <w:szCs w:val="20"/>
           <w:lang w:eastAsia="en-IN"/>
         </w:rPr>
-        <w:t>map_</w:t>
-      </w:r>
-      <w:proofErr w:type="gramStart"/>
-      <w:r>
-        <w:rPr>
-          <w:rFonts w:ascii="Courier New" w:eastAsia="Times New Roman" w:hAnsi="Courier New" w:cs="Courier New"/>
-          <w:sz w:val="20"/>
-          <w:szCs w:val="20"/>
-          <w:lang w:eastAsia="en-IN"/>
-        </w:rPr>
-        <w:t>dbl</w:t>
-      </w:r>
-      <w:proofErr w:type="spellEnd"/>
-      <w:r>
-        <w:rPr>
-          <w:rFonts w:ascii="Courier New" w:eastAsia="Times New Roman" w:hAnsi="Courier New" w:cs="Courier New"/>
-          <w:sz w:val="20"/>
-          <w:szCs w:val="20"/>
-          <w:lang w:eastAsia="en-IN"/>
-        </w:rPr>
-        <w:t>(</w:t>
-      </w:r>
-      <w:proofErr w:type="gramEnd"/>
-      <w:r>
-        <w:rPr>
-          <w:rFonts w:ascii="Courier New" w:eastAsia="Times New Roman" w:hAnsi="Courier New" w:cs="Courier New"/>
-          <w:sz w:val="20"/>
-          <w:szCs w:val="20"/>
-          <w:lang w:eastAsia="en-IN"/>
-        </w:rPr>
-        <w:t>)</w:t>
+        <w:t>map_dbl</w:t>
+      </w:r>
+      <w:proofErr w:type="spellEnd"/>
+      <w:r>
+        <w:rPr>
+          <w:rFonts w:ascii="Courier New" w:eastAsia="Times New Roman" w:hAnsi="Courier New" w:cs="Courier New"/>
+          <w:sz w:val="20"/>
+          <w:szCs w:val="20"/>
+          <w:lang w:eastAsia="en-IN"/>
+        </w:rPr>
+        <w:t>()</w:t>
       </w:r>
       <w:r>
         <w:rPr>
@@ -7146,17 +6748,114 @@
           <w:szCs w:val="20"/>
           <w:lang w:eastAsia="en-IN"/>
         </w:rPr>
-        <w:t>map_</w:t>
-      </w:r>
-      <w:proofErr w:type="gramStart"/>
-      <w:r>
-        <w:rPr>
-          <w:rFonts w:ascii="Courier New" w:eastAsia="Times New Roman" w:hAnsi="Courier New" w:cs="Courier New"/>
-          <w:sz w:val="20"/>
-          <w:szCs w:val="20"/>
-          <w:lang w:eastAsia="en-IN"/>
-        </w:rPr>
-        <w:t>chr</w:t>
+        <w:t>map_chr</w:t>
+      </w:r>
+      <w:proofErr w:type="spellEnd"/>
+      <w:r>
+        <w:rPr>
+          <w:rFonts w:ascii="Courier New" w:eastAsia="Times New Roman" w:hAnsi="Courier New" w:cs="Courier New"/>
+          <w:sz w:val="20"/>
+          <w:szCs w:val="20"/>
+          <w:lang w:eastAsia="en-IN"/>
+        </w:rPr>
+        <w:t>()</w:t>
+      </w:r>
+      <w:r>
+        <w:rPr>
+          <w:rFonts w:ascii="Times New Roman" w:eastAsia="Times New Roman" w:hAnsi="Times New Roman" w:cs="Times New Roman"/>
+          <w:sz w:val="20"/>
+          <w:szCs w:val="20"/>
+          <w:lang w:eastAsia="en-IN"/>
+        </w:rPr>
+        <w:t xml:space="preserve"> makes a character vector.</w:t>
+      </w:r>
+    </w:p>
+    <w:p>
+      <w:pPr>
+        <w:tabs>
+          <w:tab w:val="left" w:pos="916"/>
+          <w:tab w:val="left" w:pos="1832"/>
+          <w:tab w:val="left" w:pos="2748"/>
+          <w:tab w:val="left" w:pos="3664"/>
+          <w:tab w:val="left" w:pos="4580"/>
+          <w:tab w:val="left" w:pos="5496"/>
+          <w:tab w:val="left" w:pos="6412"/>
+          <w:tab w:val="left" w:pos="7328"/>
+          <w:tab w:val="left" w:pos="8244"/>
+          <w:tab w:val="left" w:pos="9160"/>
+          <w:tab w:val="left" w:pos="10076"/>
+          <w:tab w:val="left" w:pos="10992"/>
+          <w:tab w:val="left" w:pos="11908"/>
+          <w:tab w:val="left" w:pos="12824"/>
+          <w:tab w:val="left" w:pos="13740"/>
+          <w:tab w:val="left" w:pos="14656"/>
+        </w:tabs>
+        <w:spacing w:after="0" w:line="240" w:lineRule="auto"/>
+        <w:rPr>
+          <w:rFonts w:ascii="Courier New" w:eastAsia="Times New Roman" w:hAnsi="Courier New" w:cs="Courier New"/>
+          <w:sz w:val="20"/>
+          <w:szCs w:val="20"/>
+          <w:lang w:eastAsia="en-IN"/>
+        </w:rPr>
+      </w:pPr>
+      <w:r>
+        <w:rPr>
+          <w:rFonts w:ascii="Courier New" w:eastAsia="Times New Roman" w:hAnsi="Courier New" w:cs="Courier New"/>
+          <w:sz w:val="20"/>
+          <w:szCs w:val="20"/>
+          <w:lang w:eastAsia="en-IN"/>
+        </w:rPr>
+        <w:t xml:space="preserve"># Extract class of every column in </w:t>
+      </w:r>
+      <w:proofErr w:type="spellStart"/>
+      <w:r>
+        <w:rPr>
+          <w:rFonts w:ascii="Courier New" w:eastAsia="Times New Roman" w:hAnsi="Courier New" w:cs="Courier New"/>
+          <w:sz w:val="20"/>
+          <w:szCs w:val="20"/>
+          <w:lang w:eastAsia="en-IN"/>
+        </w:rPr>
+        <w:t>iris_mod</w:t>
+      </w:r>
+      <w:proofErr w:type="spellEnd"/>
+    </w:p>
+    <w:p>
+      <w:pPr>
+        <w:tabs>
+          <w:tab w:val="left" w:pos="916"/>
+          <w:tab w:val="left" w:pos="1832"/>
+          <w:tab w:val="left" w:pos="2748"/>
+          <w:tab w:val="left" w:pos="3664"/>
+          <w:tab w:val="left" w:pos="4580"/>
+          <w:tab w:val="left" w:pos="5496"/>
+          <w:tab w:val="left" w:pos="6412"/>
+          <w:tab w:val="left" w:pos="7328"/>
+          <w:tab w:val="left" w:pos="8244"/>
+          <w:tab w:val="left" w:pos="9160"/>
+          <w:tab w:val="left" w:pos="10076"/>
+          <w:tab w:val="left" w:pos="10992"/>
+          <w:tab w:val="left" w:pos="11908"/>
+          <w:tab w:val="left" w:pos="12824"/>
+          <w:tab w:val="left" w:pos="13740"/>
+          <w:tab w:val="left" w:pos="14656"/>
+        </w:tabs>
+        <w:spacing w:after="0" w:line="240" w:lineRule="auto"/>
+        <w:rPr>
+          <w:rFonts w:ascii="Courier New" w:eastAsia="Times New Roman" w:hAnsi="Courier New" w:cs="Courier New"/>
+          <w:sz w:val="20"/>
+          <w:szCs w:val="20"/>
+          <w:lang w:eastAsia="en-IN"/>
+        </w:rPr>
+      </w:pPr>
+      <w:proofErr w:type="spellStart"/>
+      <w:r>
+        <w:rPr>
+          <w:rFonts w:ascii="Courier New" w:eastAsia="Times New Roman" w:hAnsi="Courier New" w:cs="Courier New"/>
+          <w:sz w:val="20"/>
+          <w:szCs w:val="20"/>
+          <w:lang w:eastAsia="en-IN"/>
+        </w:rPr>
+        <w:t>map_chr</w:t>
       </w:r>
       <w:proofErr w:type="spellEnd"/>
       <w:r>
@@ -7168,63 +6867,6 @@
         </w:rPr>
         <w:t>(</w:t>
       </w:r>
-      <w:proofErr w:type="gramEnd"/>
-      <w:r>
-        <w:rPr>
-          <w:rFonts w:ascii="Courier New" w:eastAsia="Times New Roman" w:hAnsi="Courier New" w:cs="Courier New"/>
-          <w:sz w:val="20"/>
-          <w:szCs w:val="20"/>
-          <w:lang w:eastAsia="en-IN"/>
-        </w:rPr>
-        <w:t>)</w:t>
-      </w:r>
-      <w:r>
-        <w:rPr>
-          <w:rFonts w:ascii="Times New Roman" w:eastAsia="Times New Roman" w:hAnsi="Times New Roman" w:cs="Times New Roman"/>
-          <w:sz w:val="20"/>
-          <w:szCs w:val="20"/>
-          <w:lang w:eastAsia="en-IN"/>
-        </w:rPr>
-        <w:t xml:space="preserve"> makes a character vector.</w:t>
-      </w:r>
-    </w:p>
-    <w:p>
-      <w:pPr>
-        <w:tabs>
-          <w:tab w:val="left" w:pos="916"/>
-          <w:tab w:val="left" w:pos="1832"/>
-          <w:tab w:val="left" w:pos="2748"/>
-          <w:tab w:val="left" w:pos="3664"/>
-          <w:tab w:val="left" w:pos="4580"/>
-          <w:tab w:val="left" w:pos="5496"/>
-          <w:tab w:val="left" w:pos="6412"/>
-          <w:tab w:val="left" w:pos="7328"/>
-          <w:tab w:val="left" w:pos="8244"/>
-          <w:tab w:val="left" w:pos="9160"/>
-          <w:tab w:val="left" w:pos="10076"/>
-          <w:tab w:val="left" w:pos="10992"/>
-          <w:tab w:val="left" w:pos="11908"/>
-          <w:tab w:val="left" w:pos="12824"/>
-          <w:tab w:val="left" w:pos="13740"/>
-          <w:tab w:val="left" w:pos="14656"/>
-        </w:tabs>
-        <w:spacing w:after="0" w:line="240" w:lineRule="auto"/>
-        <w:rPr>
-          <w:rFonts w:ascii="Courier New" w:eastAsia="Times New Roman" w:hAnsi="Courier New" w:cs="Courier New"/>
-          <w:sz w:val="20"/>
-          <w:szCs w:val="20"/>
-          <w:lang w:eastAsia="en-IN"/>
-        </w:rPr>
-      </w:pPr>
-      <w:r>
-        <w:rPr>
-          <w:rFonts w:ascii="Courier New" w:eastAsia="Times New Roman" w:hAnsi="Courier New" w:cs="Courier New"/>
-          <w:sz w:val="20"/>
-          <w:szCs w:val="20"/>
-          <w:lang w:eastAsia="en-IN"/>
-        </w:rPr>
-        <w:t xml:space="preserve"># Extract class of every column in </w:t>
-      </w:r>
       <w:proofErr w:type="spellStart"/>
       <w:r>
         <w:rPr>
@@ -7236,6 +6878,15 @@
         <w:t>iris_mod</w:t>
       </w:r>
       <w:proofErr w:type="spellEnd"/>
+      <w:r>
+        <w:rPr>
+          <w:rFonts w:ascii="Courier New" w:eastAsia="Times New Roman" w:hAnsi="Courier New" w:cs="Courier New"/>
+          <w:sz w:val="20"/>
+          <w:szCs w:val="20"/>
+          <w:lang w:eastAsia="en-IN"/>
+        </w:rPr>
+        <w:t>[1:4], class) %&gt;% str # Returns a character vector</w:t>
+      </w:r>
     </w:p>
     <w:p>
       <w:pPr>
@@ -7293,86 +6944,134 @@
           <w:szCs w:val="20"/>
           <w:lang w:eastAsia="en-IN"/>
         </w:rPr>
-        <w:t>iris_</w:t>
-      </w:r>
-      <w:proofErr w:type="gramStart"/>
-      <w:r>
-        <w:rPr>
-          <w:rFonts w:ascii="Courier New" w:eastAsia="Times New Roman" w:hAnsi="Courier New" w:cs="Courier New"/>
-          <w:sz w:val="20"/>
-          <w:szCs w:val="20"/>
-          <w:lang w:eastAsia="en-IN"/>
-        </w:rPr>
-        <w:t>mod</w:t>
-      </w:r>
-      <w:proofErr w:type="spellEnd"/>
-      <w:r>
-        <w:rPr>
-          <w:rFonts w:ascii="Courier New" w:eastAsia="Times New Roman" w:hAnsi="Courier New" w:cs="Courier New"/>
-          <w:sz w:val="20"/>
-          <w:szCs w:val="20"/>
-          <w:lang w:eastAsia="en-IN"/>
-        </w:rPr>
-        <w:t>[</w:t>
-      </w:r>
-      <w:proofErr w:type="gramEnd"/>
-      <w:r>
-        <w:rPr>
-          <w:rFonts w:ascii="Courier New" w:eastAsia="Times New Roman" w:hAnsi="Courier New" w:cs="Courier New"/>
-          <w:sz w:val="20"/>
-          <w:szCs w:val="20"/>
-          <w:lang w:eastAsia="en-IN"/>
-        </w:rPr>
-        <w:t>1:4], class) %&gt;% str # Returns a character vector</w:t>
-      </w:r>
-    </w:p>
-    <w:p>
-      <w:pPr>
-        <w:tabs>
-          <w:tab w:val="left" w:pos="916"/>
-          <w:tab w:val="left" w:pos="1832"/>
-          <w:tab w:val="left" w:pos="2748"/>
-          <w:tab w:val="left" w:pos="3664"/>
-          <w:tab w:val="left" w:pos="4580"/>
-          <w:tab w:val="left" w:pos="5496"/>
-          <w:tab w:val="left" w:pos="6412"/>
-          <w:tab w:val="left" w:pos="7328"/>
-          <w:tab w:val="left" w:pos="8244"/>
-          <w:tab w:val="left" w:pos="9160"/>
-          <w:tab w:val="left" w:pos="10076"/>
-          <w:tab w:val="left" w:pos="10992"/>
-          <w:tab w:val="left" w:pos="11908"/>
-          <w:tab w:val="left" w:pos="12824"/>
-          <w:tab w:val="left" w:pos="13740"/>
-          <w:tab w:val="left" w:pos="14656"/>
-        </w:tabs>
-        <w:spacing w:after="0" w:line="240" w:lineRule="auto"/>
-        <w:rPr>
-          <w:rFonts w:ascii="Courier New" w:eastAsia="Times New Roman" w:hAnsi="Courier New" w:cs="Courier New"/>
-          <w:sz w:val="20"/>
-          <w:szCs w:val="20"/>
-          <w:lang w:eastAsia="en-IN"/>
-        </w:rPr>
-      </w:pPr>
-      <w:proofErr w:type="spellStart"/>
-      <w:r>
-        <w:rPr>
-          <w:rFonts w:ascii="Courier New" w:eastAsia="Times New Roman" w:hAnsi="Courier New" w:cs="Courier New"/>
-          <w:sz w:val="20"/>
-          <w:szCs w:val="20"/>
-          <w:lang w:eastAsia="en-IN"/>
-        </w:rPr>
-        <w:t>map_</w:t>
-      </w:r>
-      <w:proofErr w:type="gramStart"/>
-      <w:r>
-        <w:rPr>
-          <w:rFonts w:ascii="Courier New" w:eastAsia="Times New Roman" w:hAnsi="Courier New" w:cs="Courier New"/>
-          <w:sz w:val="20"/>
-          <w:szCs w:val="20"/>
-          <w:lang w:eastAsia="en-IN"/>
-        </w:rPr>
-        <w:t>chr</w:t>
+        <w:t>iris_mod</w:t>
+      </w:r>
+      <w:proofErr w:type="spellEnd"/>
+      <w:r>
+        <w:rPr>
+          <w:rFonts w:ascii="Courier New" w:eastAsia="Times New Roman" w:hAnsi="Courier New" w:cs="Courier New"/>
+          <w:sz w:val="20"/>
+          <w:szCs w:val="20"/>
+          <w:lang w:eastAsia="en-IN"/>
+        </w:rPr>
+        <w:t>, class) %&gt;% str # Returns a meaningful error</w:t>
+      </w:r>
+    </w:p>
+    <w:p>
+      <w:pPr>
+        <w:tabs>
+          <w:tab w:val="left" w:pos="916"/>
+          <w:tab w:val="left" w:pos="1832"/>
+          <w:tab w:val="left" w:pos="2748"/>
+          <w:tab w:val="left" w:pos="3664"/>
+          <w:tab w:val="left" w:pos="4580"/>
+          <w:tab w:val="left" w:pos="5496"/>
+          <w:tab w:val="left" w:pos="6412"/>
+          <w:tab w:val="left" w:pos="7328"/>
+          <w:tab w:val="left" w:pos="8244"/>
+          <w:tab w:val="left" w:pos="9160"/>
+          <w:tab w:val="left" w:pos="10076"/>
+          <w:tab w:val="left" w:pos="10992"/>
+          <w:tab w:val="left" w:pos="11908"/>
+          <w:tab w:val="left" w:pos="12824"/>
+          <w:tab w:val="left" w:pos="13740"/>
+          <w:tab w:val="left" w:pos="14656"/>
+        </w:tabs>
+        <w:spacing w:after="0" w:line="240" w:lineRule="auto"/>
+        <w:rPr>
+          <w:rFonts w:ascii="Courier New" w:eastAsia="Times New Roman" w:hAnsi="Courier New" w:cs="Courier New"/>
+          <w:sz w:val="20"/>
+          <w:szCs w:val="20"/>
+          <w:lang w:eastAsia="en-IN"/>
+        </w:rPr>
+      </w:pPr>
+    </w:p>
+    <w:p>
+      <w:pPr>
+        <w:tabs>
+          <w:tab w:val="left" w:pos="916"/>
+          <w:tab w:val="left" w:pos="1832"/>
+          <w:tab w:val="left" w:pos="2748"/>
+          <w:tab w:val="left" w:pos="3664"/>
+          <w:tab w:val="left" w:pos="4580"/>
+          <w:tab w:val="left" w:pos="5496"/>
+          <w:tab w:val="left" w:pos="6412"/>
+          <w:tab w:val="left" w:pos="7328"/>
+          <w:tab w:val="left" w:pos="8244"/>
+          <w:tab w:val="left" w:pos="9160"/>
+          <w:tab w:val="left" w:pos="10076"/>
+          <w:tab w:val="left" w:pos="10992"/>
+          <w:tab w:val="left" w:pos="11908"/>
+          <w:tab w:val="left" w:pos="12824"/>
+          <w:tab w:val="left" w:pos="13740"/>
+          <w:tab w:val="left" w:pos="14656"/>
+        </w:tabs>
+        <w:spacing w:after="0" w:line="240" w:lineRule="auto"/>
+        <w:rPr>
+          <w:rFonts w:ascii="Courier New" w:eastAsia="Times New Roman" w:hAnsi="Courier New" w:cs="Courier New"/>
+          <w:sz w:val="20"/>
+          <w:szCs w:val="20"/>
+          <w:lang w:eastAsia="en-IN"/>
+        </w:rPr>
+      </w:pPr>
+      <w:r>
+        <w:rPr>
+          <w:rFonts w:ascii="Courier New" w:eastAsia="Times New Roman" w:hAnsi="Courier New" w:cs="Courier New"/>
+          <w:sz w:val="20"/>
+          <w:szCs w:val="20"/>
+          <w:lang w:eastAsia="en-IN"/>
+        </w:rPr>
+        <w:t xml:space="preserve"># As opposed to the equivalent base R function </w:t>
+      </w:r>
+      <w:proofErr w:type="spellStart"/>
+      <w:r>
+        <w:rPr>
+          <w:rFonts w:ascii="Courier New" w:eastAsia="Times New Roman" w:hAnsi="Courier New" w:cs="Courier New"/>
+          <w:sz w:val="20"/>
+          <w:szCs w:val="20"/>
+          <w:lang w:eastAsia="en-IN"/>
+        </w:rPr>
+        <w:t>vapply</w:t>
+      </w:r>
+      <w:proofErr w:type="spellEnd"/>
+    </w:p>
+    <w:p>
+      <w:pPr>
+        <w:tabs>
+          <w:tab w:val="left" w:pos="916"/>
+          <w:tab w:val="left" w:pos="1832"/>
+          <w:tab w:val="left" w:pos="2748"/>
+          <w:tab w:val="left" w:pos="3664"/>
+          <w:tab w:val="left" w:pos="4580"/>
+          <w:tab w:val="left" w:pos="5496"/>
+          <w:tab w:val="left" w:pos="6412"/>
+          <w:tab w:val="left" w:pos="7328"/>
+          <w:tab w:val="left" w:pos="8244"/>
+          <w:tab w:val="left" w:pos="9160"/>
+          <w:tab w:val="left" w:pos="10076"/>
+          <w:tab w:val="left" w:pos="10992"/>
+          <w:tab w:val="left" w:pos="11908"/>
+          <w:tab w:val="left" w:pos="12824"/>
+          <w:tab w:val="left" w:pos="13740"/>
+          <w:tab w:val="left" w:pos="14656"/>
+        </w:tabs>
+        <w:spacing w:after="0" w:line="240" w:lineRule="auto"/>
+        <w:rPr>
+          <w:rFonts w:ascii="Courier New" w:eastAsia="Times New Roman" w:hAnsi="Courier New" w:cs="Courier New"/>
+          <w:sz w:val="20"/>
+          <w:szCs w:val="20"/>
+          <w:lang w:eastAsia="en-IN"/>
+        </w:rPr>
+      </w:pPr>
+      <w:proofErr w:type="spellStart"/>
+      <w:r>
+        <w:rPr>
+          <w:rFonts w:ascii="Courier New" w:eastAsia="Times New Roman" w:hAnsi="Courier New" w:cs="Courier New"/>
+          <w:sz w:val="20"/>
+          <w:szCs w:val="20"/>
+          <w:lang w:eastAsia="en-IN"/>
+        </w:rPr>
+        <w:t>vapply</w:t>
       </w:r>
       <w:proofErr w:type="spellEnd"/>
       <w:r>
@@ -7385,7 +7084,6 @@
         <w:t>(</w:t>
       </w:r>
       <w:proofErr w:type="spellStart"/>
-      <w:proofErr w:type="gramEnd"/>
       <w:r>
         <w:rPr>
           <w:rFonts w:ascii="Courier New" w:eastAsia="Times New Roman" w:hAnsi="Courier New" w:cs="Courier New"/>
@@ -7403,75 +7101,37 @@
           <w:szCs w:val="20"/>
           <w:lang w:eastAsia="en-IN"/>
         </w:rPr>
-        <w:t>, class) %&gt;% str # Returns a meaningful error</w:t>
-      </w:r>
-    </w:p>
-    <w:p>
-      <w:pPr>
-        <w:tabs>
-          <w:tab w:val="left" w:pos="916"/>
-          <w:tab w:val="left" w:pos="1832"/>
-          <w:tab w:val="left" w:pos="2748"/>
-          <w:tab w:val="left" w:pos="3664"/>
-          <w:tab w:val="left" w:pos="4580"/>
-          <w:tab w:val="left" w:pos="5496"/>
-          <w:tab w:val="left" w:pos="6412"/>
-          <w:tab w:val="left" w:pos="7328"/>
-          <w:tab w:val="left" w:pos="8244"/>
-          <w:tab w:val="left" w:pos="9160"/>
-          <w:tab w:val="left" w:pos="10076"/>
-          <w:tab w:val="left" w:pos="10992"/>
-          <w:tab w:val="left" w:pos="11908"/>
-          <w:tab w:val="left" w:pos="12824"/>
-          <w:tab w:val="left" w:pos="13740"/>
-          <w:tab w:val="left" w:pos="14656"/>
-        </w:tabs>
-        <w:spacing w:after="0" w:line="240" w:lineRule="auto"/>
-        <w:rPr>
-          <w:rFonts w:ascii="Courier New" w:eastAsia="Times New Roman" w:hAnsi="Courier New" w:cs="Courier New"/>
-          <w:sz w:val="20"/>
-          <w:szCs w:val="20"/>
-          <w:lang w:eastAsia="en-IN"/>
-        </w:rPr>
-      </w:pPr>
-    </w:p>
-    <w:p>
-      <w:pPr>
-        <w:tabs>
-          <w:tab w:val="left" w:pos="916"/>
-          <w:tab w:val="left" w:pos="1832"/>
-          <w:tab w:val="left" w:pos="2748"/>
-          <w:tab w:val="left" w:pos="3664"/>
-          <w:tab w:val="left" w:pos="4580"/>
-          <w:tab w:val="left" w:pos="5496"/>
-          <w:tab w:val="left" w:pos="6412"/>
-          <w:tab w:val="left" w:pos="7328"/>
-          <w:tab w:val="left" w:pos="8244"/>
-          <w:tab w:val="left" w:pos="9160"/>
-          <w:tab w:val="left" w:pos="10076"/>
-          <w:tab w:val="left" w:pos="10992"/>
-          <w:tab w:val="left" w:pos="11908"/>
-          <w:tab w:val="left" w:pos="12824"/>
-          <w:tab w:val="left" w:pos="13740"/>
-          <w:tab w:val="left" w:pos="14656"/>
-        </w:tabs>
-        <w:spacing w:after="0" w:line="240" w:lineRule="auto"/>
-        <w:rPr>
-          <w:rFonts w:ascii="Courier New" w:eastAsia="Times New Roman" w:hAnsi="Courier New" w:cs="Courier New"/>
-          <w:sz w:val="20"/>
-          <w:szCs w:val="20"/>
-          <w:lang w:eastAsia="en-IN"/>
-        </w:rPr>
-      </w:pPr>
-      <w:r>
-        <w:rPr>
-          <w:rFonts w:ascii="Courier New" w:eastAsia="Times New Roman" w:hAnsi="Courier New" w:cs="Courier New"/>
-          <w:sz w:val="20"/>
-          <w:szCs w:val="20"/>
-          <w:lang w:eastAsia="en-IN"/>
-        </w:rPr>
-        <w:t xml:space="preserve"># As opposed to the equivalent base R function </w:t>
-      </w:r>
+        <w:t>[1:4], class, character(1)) %&gt;% str  # Returns a character vector</w:t>
+      </w:r>
+    </w:p>
+    <w:p>
+      <w:pPr>
+        <w:tabs>
+          <w:tab w:val="left" w:pos="916"/>
+          <w:tab w:val="left" w:pos="1832"/>
+          <w:tab w:val="left" w:pos="2748"/>
+          <w:tab w:val="left" w:pos="3664"/>
+          <w:tab w:val="left" w:pos="4580"/>
+          <w:tab w:val="left" w:pos="5496"/>
+          <w:tab w:val="left" w:pos="6412"/>
+          <w:tab w:val="left" w:pos="7328"/>
+          <w:tab w:val="left" w:pos="8244"/>
+          <w:tab w:val="left" w:pos="9160"/>
+          <w:tab w:val="left" w:pos="10076"/>
+          <w:tab w:val="left" w:pos="10992"/>
+          <w:tab w:val="left" w:pos="11908"/>
+          <w:tab w:val="left" w:pos="12824"/>
+          <w:tab w:val="left" w:pos="13740"/>
+          <w:tab w:val="left" w:pos="14656"/>
+        </w:tabs>
+        <w:spacing w:after="0" w:line="240" w:lineRule="auto"/>
+        <w:rPr>
+          <w:rFonts w:ascii="Courier New" w:eastAsia="Times New Roman" w:hAnsi="Courier New" w:cs="Courier New"/>
+          <w:sz w:val="20"/>
+          <w:szCs w:val="20"/>
+          <w:lang w:eastAsia="en-IN"/>
+        </w:rPr>
+      </w:pPr>
       <w:proofErr w:type="spellStart"/>
       <w:r>
         <w:rPr>
@@ -7483,46 +7143,6 @@
         <w:t>vapply</w:t>
       </w:r>
       <w:proofErr w:type="spellEnd"/>
-    </w:p>
-    <w:p>
-      <w:pPr>
-        <w:tabs>
-          <w:tab w:val="left" w:pos="916"/>
-          <w:tab w:val="left" w:pos="1832"/>
-          <w:tab w:val="left" w:pos="2748"/>
-          <w:tab w:val="left" w:pos="3664"/>
-          <w:tab w:val="left" w:pos="4580"/>
-          <w:tab w:val="left" w:pos="5496"/>
-          <w:tab w:val="left" w:pos="6412"/>
-          <w:tab w:val="left" w:pos="7328"/>
-          <w:tab w:val="left" w:pos="8244"/>
-          <w:tab w:val="left" w:pos="9160"/>
-          <w:tab w:val="left" w:pos="10076"/>
-          <w:tab w:val="left" w:pos="10992"/>
-          <w:tab w:val="left" w:pos="11908"/>
-          <w:tab w:val="left" w:pos="12824"/>
-          <w:tab w:val="left" w:pos="13740"/>
-          <w:tab w:val="left" w:pos="14656"/>
-        </w:tabs>
-        <w:spacing w:after="0" w:line="240" w:lineRule="auto"/>
-        <w:rPr>
-          <w:rFonts w:ascii="Courier New" w:eastAsia="Times New Roman" w:hAnsi="Courier New" w:cs="Courier New"/>
-          <w:sz w:val="20"/>
-          <w:szCs w:val="20"/>
-          <w:lang w:eastAsia="en-IN"/>
-        </w:rPr>
-      </w:pPr>
-      <w:proofErr w:type="spellStart"/>
-      <w:r>
-        <w:rPr>
-          <w:rFonts w:ascii="Courier New" w:eastAsia="Times New Roman" w:hAnsi="Courier New" w:cs="Courier New"/>
-          <w:sz w:val="20"/>
-          <w:szCs w:val="20"/>
-          <w:lang w:eastAsia="en-IN"/>
-        </w:rPr>
-        <w:t>vapply</w:t>
-      </w:r>
-      <w:proofErr w:type="spellEnd"/>
       <w:r>
         <w:rPr>
           <w:rFonts w:ascii="Courier New" w:eastAsia="Times New Roman" w:hAnsi="Courier New" w:cs="Courier New"/>
@@ -7533,97 +7153,6 @@
         <w:t>(</w:t>
       </w:r>
       <w:proofErr w:type="spellStart"/>
-      <w:r>
-        <w:rPr>
-          <w:rFonts w:ascii="Courier New" w:eastAsia="Times New Roman" w:hAnsi="Courier New" w:cs="Courier New"/>
-          <w:sz w:val="20"/>
-          <w:szCs w:val="20"/>
-          <w:lang w:eastAsia="en-IN"/>
-        </w:rPr>
-        <w:t>iris_</w:t>
-      </w:r>
-      <w:proofErr w:type="gramStart"/>
-      <w:r>
-        <w:rPr>
-          <w:rFonts w:ascii="Courier New" w:eastAsia="Times New Roman" w:hAnsi="Courier New" w:cs="Courier New"/>
-          <w:sz w:val="20"/>
-          <w:szCs w:val="20"/>
-          <w:lang w:eastAsia="en-IN"/>
-        </w:rPr>
-        <w:t>mod</w:t>
-      </w:r>
-      <w:proofErr w:type="spellEnd"/>
-      <w:r>
-        <w:rPr>
-          <w:rFonts w:ascii="Courier New" w:eastAsia="Times New Roman" w:hAnsi="Courier New" w:cs="Courier New"/>
-          <w:sz w:val="20"/>
-          <w:szCs w:val="20"/>
-          <w:lang w:eastAsia="en-IN"/>
-        </w:rPr>
-        <w:t>[</w:t>
-      </w:r>
-      <w:proofErr w:type="gramEnd"/>
-      <w:r>
-        <w:rPr>
-          <w:rFonts w:ascii="Courier New" w:eastAsia="Times New Roman" w:hAnsi="Courier New" w:cs="Courier New"/>
-          <w:sz w:val="20"/>
-          <w:szCs w:val="20"/>
-          <w:lang w:eastAsia="en-IN"/>
-        </w:rPr>
-        <w:t>1:4], class, character(1)) %&gt;% str  # Returns a character vector</w:t>
-      </w:r>
-    </w:p>
-    <w:p>
-      <w:pPr>
-        <w:tabs>
-          <w:tab w:val="left" w:pos="916"/>
-          <w:tab w:val="left" w:pos="1832"/>
-          <w:tab w:val="left" w:pos="2748"/>
-          <w:tab w:val="left" w:pos="3664"/>
-          <w:tab w:val="left" w:pos="4580"/>
-          <w:tab w:val="left" w:pos="5496"/>
-          <w:tab w:val="left" w:pos="6412"/>
-          <w:tab w:val="left" w:pos="7328"/>
-          <w:tab w:val="left" w:pos="8244"/>
-          <w:tab w:val="left" w:pos="9160"/>
-          <w:tab w:val="left" w:pos="10076"/>
-          <w:tab w:val="left" w:pos="10992"/>
-          <w:tab w:val="left" w:pos="11908"/>
-          <w:tab w:val="left" w:pos="12824"/>
-          <w:tab w:val="left" w:pos="13740"/>
-          <w:tab w:val="left" w:pos="14656"/>
-        </w:tabs>
-        <w:spacing w:after="0" w:line="240" w:lineRule="auto"/>
-        <w:rPr>
-          <w:rFonts w:ascii="Courier New" w:eastAsia="Times New Roman" w:hAnsi="Courier New" w:cs="Courier New"/>
-          <w:sz w:val="20"/>
-          <w:szCs w:val="20"/>
-          <w:lang w:eastAsia="en-IN"/>
-        </w:rPr>
-      </w:pPr>
-      <w:proofErr w:type="spellStart"/>
-      <w:proofErr w:type="gramStart"/>
-      <w:r>
-        <w:rPr>
-          <w:rFonts w:ascii="Courier New" w:eastAsia="Times New Roman" w:hAnsi="Courier New" w:cs="Courier New"/>
-          <w:sz w:val="20"/>
-          <w:szCs w:val="20"/>
-          <w:lang w:eastAsia="en-IN"/>
-        </w:rPr>
-        <w:t>vapply</w:t>
-      </w:r>
-      <w:proofErr w:type="spellEnd"/>
-      <w:r>
-        <w:rPr>
-          <w:rFonts w:ascii="Courier New" w:eastAsia="Times New Roman" w:hAnsi="Courier New" w:cs="Courier New"/>
-          <w:sz w:val="20"/>
-          <w:szCs w:val="20"/>
-          <w:lang w:eastAsia="en-IN"/>
-        </w:rPr>
-        <w:t>(</w:t>
-      </w:r>
-      <w:proofErr w:type="spellStart"/>
-      <w:proofErr w:type="gramEnd"/>
       <w:r>
         <w:rPr>
           <w:rFonts w:ascii="Courier New" w:eastAsia="Times New Roman" w:hAnsi="Courier New" w:cs="Courier New"/>
@@ -7861,146 +7390,105 @@
           <w:szCs w:val="20"/>
           <w:lang w:eastAsia="en-IN"/>
         </w:rPr>
-        <w:t xml:space="preserve">mu &lt;- </w:t>
-      </w:r>
-      <w:proofErr w:type="gramStart"/>
-      <w:r>
-        <w:rPr>
-          <w:rFonts w:ascii="Courier New" w:eastAsia="Times New Roman" w:hAnsi="Courier New" w:cs="Courier New"/>
-          <w:sz w:val="20"/>
-          <w:szCs w:val="20"/>
-          <w:lang w:eastAsia="en-IN"/>
-        </w:rPr>
-        <w:t>list(</w:t>
-      </w:r>
-      <w:proofErr w:type="gramEnd"/>
-      <w:r>
-        <w:rPr>
-          <w:rFonts w:ascii="Courier New" w:eastAsia="Times New Roman" w:hAnsi="Courier New" w:cs="Courier New"/>
-          <w:sz w:val="20"/>
-          <w:szCs w:val="20"/>
-          <w:lang w:eastAsia="en-IN"/>
-        </w:rPr>
-        <w:t>10, 100, -100)</w:t>
-      </w:r>
-    </w:p>
-    <w:p>
-      <w:pPr>
-        <w:tabs>
-          <w:tab w:val="left" w:pos="916"/>
-          <w:tab w:val="left" w:pos="1832"/>
-          <w:tab w:val="left" w:pos="2748"/>
-          <w:tab w:val="left" w:pos="3664"/>
-          <w:tab w:val="left" w:pos="4580"/>
-          <w:tab w:val="left" w:pos="5496"/>
-          <w:tab w:val="left" w:pos="6412"/>
-          <w:tab w:val="left" w:pos="7328"/>
-          <w:tab w:val="left" w:pos="8244"/>
-          <w:tab w:val="left" w:pos="9160"/>
-          <w:tab w:val="left" w:pos="10076"/>
-          <w:tab w:val="left" w:pos="10992"/>
-          <w:tab w:val="left" w:pos="11908"/>
-          <w:tab w:val="left" w:pos="12824"/>
-          <w:tab w:val="left" w:pos="13740"/>
-          <w:tab w:val="left" w:pos="14656"/>
-        </w:tabs>
-        <w:spacing w:after="0" w:line="240" w:lineRule="auto"/>
-        <w:rPr>
-          <w:rFonts w:ascii="Courier New" w:eastAsia="Times New Roman" w:hAnsi="Courier New" w:cs="Courier New"/>
-          <w:sz w:val="20"/>
-          <w:szCs w:val="20"/>
-          <w:lang w:eastAsia="en-IN"/>
-        </w:rPr>
-      </w:pPr>
-      <w:r>
-        <w:rPr>
-          <w:rFonts w:ascii="Courier New" w:eastAsia="Times New Roman" w:hAnsi="Courier New" w:cs="Courier New"/>
-          <w:sz w:val="20"/>
-          <w:szCs w:val="20"/>
-          <w:lang w:eastAsia="en-IN"/>
-        </w:rPr>
-        <w:t xml:space="preserve">sigma &lt;- </w:t>
-      </w:r>
-      <w:proofErr w:type="gramStart"/>
-      <w:r>
-        <w:rPr>
-          <w:rFonts w:ascii="Courier New" w:eastAsia="Times New Roman" w:hAnsi="Courier New" w:cs="Courier New"/>
-          <w:sz w:val="20"/>
-          <w:szCs w:val="20"/>
-          <w:lang w:eastAsia="en-IN"/>
-        </w:rPr>
-        <w:t>list(</w:t>
-      </w:r>
-      <w:proofErr w:type="gramEnd"/>
-      <w:r>
-        <w:rPr>
-          <w:rFonts w:ascii="Courier New" w:eastAsia="Times New Roman" w:hAnsi="Courier New" w:cs="Courier New"/>
-          <w:sz w:val="20"/>
-          <w:szCs w:val="20"/>
-          <w:lang w:eastAsia="en-IN"/>
-        </w:rPr>
-        <w:t>0.01, 1, 10)</w:t>
-      </w:r>
-    </w:p>
-    <w:p>
-      <w:pPr>
-        <w:tabs>
-          <w:tab w:val="left" w:pos="916"/>
-          <w:tab w:val="left" w:pos="1832"/>
-          <w:tab w:val="left" w:pos="2748"/>
-          <w:tab w:val="left" w:pos="3664"/>
-          <w:tab w:val="left" w:pos="4580"/>
-          <w:tab w:val="left" w:pos="5496"/>
-          <w:tab w:val="left" w:pos="6412"/>
-          <w:tab w:val="left" w:pos="7328"/>
-          <w:tab w:val="left" w:pos="8244"/>
-          <w:tab w:val="left" w:pos="9160"/>
-          <w:tab w:val="left" w:pos="10076"/>
-          <w:tab w:val="left" w:pos="10992"/>
-          <w:tab w:val="left" w:pos="11908"/>
-          <w:tab w:val="left" w:pos="12824"/>
-          <w:tab w:val="left" w:pos="13740"/>
-          <w:tab w:val="left" w:pos="14656"/>
-        </w:tabs>
-        <w:spacing w:after="0" w:line="240" w:lineRule="auto"/>
-        <w:rPr>
-          <w:rFonts w:ascii="Courier New" w:eastAsia="Times New Roman" w:hAnsi="Courier New" w:cs="Courier New"/>
-          <w:sz w:val="20"/>
-          <w:szCs w:val="20"/>
-          <w:lang w:eastAsia="en-IN"/>
-        </w:rPr>
-      </w:pPr>
-    </w:p>
-    <w:p>
-      <w:pPr>
-        <w:tabs>
-          <w:tab w:val="left" w:pos="916"/>
-          <w:tab w:val="left" w:pos="1832"/>
-          <w:tab w:val="left" w:pos="2748"/>
-          <w:tab w:val="left" w:pos="3664"/>
-          <w:tab w:val="left" w:pos="4580"/>
-          <w:tab w:val="left" w:pos="5496"/>
-          <w:tab w:val="left" w:pos="6412"/>
-          <w:tab w:val="left" w:pos="7328"/>
-          <w:tab w:val="left" w:pos="8244"/>
-          <w:tab w:val="left" w:pos="9160"/>
-          <w:tab w:val="left" w:pos="10076"/>
-          <w:tab w:val="left" w:pos="10992"/>
-          <w:tab w:val="left" w:pos="11908"/>
-          <w:tab w:val="left" w:pos="12824"/>
-          <w:tab w:val="left" w:pos="13740"/>
-          <w:tab w:val="left" w:pos="14656"/>
-        </w:tabs>
-        <w:spacing w:after="0" w:line="240" w:lineRule="auto"/>
-        <w:rPr>
-          <w:rFonts w:ascii="Courier New" w:eastAsia="Times New Roman" w:hAnsi="Courier New" w:cs="Courier New"/>
-          <w:sz w:val="20"/>
-          <w:szCs w:val="20"/>
-          <w:lang w:eastAsia="en-IN"/>
-        </w:rPr>
-      </w:pPr>
-      <w:proofErr w:type="spellStart"/>
-      <w:proofErr w:type="gramStart"/>
+        <w:t>mu &lt;- list(10, 100, -100)</w:t>
+      </w:r>
+    </w:p>
+    <w:p>
+      <w:pPr>
+        <w:tabs>
+          <w:tab w:val="left" w:pos="916"/>
+          <w:tab w:val="left" w:pos="1832"/>
+          <w:tab w:val="left" w:pos="2748"/>
+          <w:tab w:val="left" w:pos="3664"/>
+          <w:tab w:val="left" w:pos="4580"/>
+          <w:tab w:val="left" w:pos="5496"/>
+          <w:tab w:val="left" w:pos="6412"/>
+          <w:tab w:val="left" w:pos="7328"/>
+          <w:tab w:val="left" w:pos="8244"/>
+          <w:tab w:val="left" w:pos="9160"/>
+          <w:tab w:val="left" w:pos="10076"/>
+          <w:tab w:val="left" w:pos="10992"/>
+          <w:tab w:val="left" w:pos="11908"/>
+          <w:tab w:val="left" w:pos="12824"/>
+          <w:tab w:val="left" w:pos="13740"/>
+          <w:tab w:val="left" w:pos="14656"/>
+        </w:tabs>
+        <w:spacing w:after="0" w:line="240" w:lineRule="auto"/>
+        <w:rPr>
+          <w:rFonts w:ascii="Courier New" w:eastAsia="Times New Roman" w:hAnsi="Courier New" w:cs="Courier New"/>
+          <w:sz w:val="20"/>
+          <w:szCs w:val="20"/>
+          <w:lang w:eastAsia="en-IN"/>
+        </w:rPr>
+      </w:pPr>
+      <w:r>
+        <w:rPr>
+          <w:rFonts w:ascii="Courier New" w:eastAsia="Times New Roman" w:hAnsi="Courier New" w:cs="Courier New"/>
+          <w:sz w:val="20"/>
+          <w:szCs w:val="20"/>
+          <w:lang w:eastAsia="en-IN"/>
+        </w:rPr>
+        <w:t>sigma &lt;- list(0.01, 1, 10)</w:t>
+      </w:r>
+    </w:p>
+    <w:p>
+      <w:pPr>
+        <w:tabs>
+          <w:tab w:val="left" w:pos="916"/>
+          <w:tab w:val="left" w:pos="1832"/>
+          <w:tab w:val="left" w:pos="2748"/>
+          <w:tab w:val="left" w:pos="3664"/>
+          <w:tab w:val="left" w:pos="4580"/>
+          <w:tab w:val="left" w:pos="5496"/>
+          <w:tab w:val="left" w:pos="6412"/>
+          <w:tab w:val="left" w:pos="7328"/>
+          <w:tab w:val="left" w:pos="8244"/>
+          <w:tab w:val="left" w:pos="9160"/>
+          <w:tab w:val="left" w:pos="10076"/>
+          <w:tab w:val="left" w:pos="10992"/>
+          <w:tab w:val="left" w:pos="11908"/>
+          <w:tab w:val="left" w:pos="12824"/>
+          <w:tab w:val="left" w:pos="13740"/>
+          <w:tab w:val="left" w:pos="14656"/>
+        </w:tabs>
+        <w:spacing w:after="0" w:line="240" w:lineRule="auto"/>
+        <w:rPr>
+          <w:rFonts w:ascii="Courier New" w:eastAsia="Times New Roman" w:hAnsi="Courier New" w:cs="Courier New"/>
+          <w:sz w:val="20"/>
+          <w:szCs w:val="20"/>
+          <w:lang w:eastAsia="en-IN"/>
+        </w:rPr>
+      </w:pPr>
+    </w:p>
+    <w:p>
+      <w:pPr>
+        <w:tabs>
+          <w:tab w:val="left" w:pos="916"/>
+          <w:tab w:val="left" w:pos="1832"/>
+          <w:tab w:val="left" w:pos="2748"/>
+          <w:tab w:val="left" w:pos="3664"/>
+          <w:tab w:val="left" w:pos="4580"/>
+          <w:tab w:val="left" w:pos="5496"/>
+          <w:tab w:val="left" w:pos="6412"/>
+          <w:tab w:val="left" w:pos="7328"/>
+          <w:tab w:val="left" w:pos="8244"/>
+          <w:tab w:val="left" w:pos="9160"/>
+          <w:tab w:val="left" w:pos="10076"/>
+          <w:tab w:val="left" w:pos="10992"/>
+          <w:tab w:val="left" w:pos="11908"/>
+          <w:tab w:val="left" w:pos="12824"/>
+          <w:tab w:val="left" w:pos="13740"/>
+          <w:tab w:val="left" w:pos="14656"/>
+        </w:tabs>
+        <w:spacing w:after="0" w:line="240" w:lineRule="auto"/>
+        <w:rPr>
+          <w:rFonts w:ascii="Courier New" w:eastAsia="Times New Roman" w:hAnsi="Courier New" w:cs="Courier New"/>
+          <w:sz w:val="20"/>
+          <w:szCs w:val="20"/>
+          <w:lang w:eastAsia="en-IN"/>
+        </w:rPr>
+      </w:pPr>
+      <w:proofErr w:type="spellStart"/>
       <w:r>
         <w:rPr>
           <w:rFonts w:ascii="Courier New" w:eastAsia="Times New Roman" w:hAnsi="Courier New" w:cs="Courier New"/>
@@ -8021,7 +7509,6 @@
         <w:t>(</w:t>
       </w:r>
       <w:proofErr w:type="spellStart"/>
-      <w:proofErr w:type="gramEnd"/>
       <w:r>
         <w:rPr>
           <w:rFonts w:ascii="Courier New" w:eastAsia="Times New Roman" w:hAnsi="Courier New" w:cs="Courier New"/>
@@ -8262,27 +7749,7 @@
           <w:szCs w:val="20"/>
           <w:lang w:eastAsia="en-IN"/>
         </w:rPr>
-        <w:t xml:space="preserve"> dataset. You can avoid code duplication and do it as </w:t>
-      </w:r>
-      <w:proofErr w:type="gramStart"/>
-      <w:r>
-        <w:rPr>
-          <w:rFonts w:ascii="Times New Roman" w:eastAsia="Times New Roman" w:hAnsi="Times New Roman" w:cs="Times New Roman"/>
-          <w:sz w:val="20"/>
-          <w:szCs w:val="20"/>
-          <w:lang w:eastAsia="en-IN"/>
-        </w:rPr>
-        <w:t>follows</w:t>
-      </w:r>
-      <w:proofErr w:type="gramEnd"/>
-      <w:r>
-        <w:rPr>
-          <w:rFonts w:ascii="Times New Roman" w:eastAsia="Times New Roman" w:hAnsi="Times New Roman" w:cs="Times New Roman"/>
-          <w:sz w:val="20"/>
-          <w:szCs w:val="20"/>
-          <w:lang w:eastAsia="en-IN"/>
-        </w:rPr>
-        <w:t>:</w:t>
+        <w:t xml:space="preserve"> dataset. You can avoid code duplication and do it as follows:</w:t>
       </w:r>
     </w:p>
     <w:p>
@@ -8447,20 +7914,9 @@
           <w:szCs w:val="20"/>
           <w:lang w:eastAsia="en-IN"/>
         </w:rPr>
-        <w:t xml:space="preserve">  split</w:t>
-      </w:r>
-      <w:proofErr w:type="gramStart"/>
-      <w:r>
-        <w:rPr>
-          <w:rFonts w:ascii="Courier New" w:eastAsia="Times New Roman" w:hAnsi="Courier New" w:cs="Courier New"/>
-          <w:sz w:val="20"/>
-          <w:szCs w:val="20"/>
-          <w:lang w:eastAsia="en-IN"/>
-        </w:rPr>
-        <w:t>(.$</w:t>
-      </w:r>
-      <w:proofErr w:type="spellStart"/>
-      <w:proofErr w:type="gramEnd"/>
+        <w:t xml:space="preserve">  split(.$</w:t>
+      </w:r>
+      <w:proofErr w:type="spellStart"/>
       <w:r>
         <w:rPr>
           <w:rFonts w:ascii="Courier New" w:eastAsia="Times New Roman" w:hAnsi="Courier New" w:cs="Courier New"/>
@@ -8519,7 +7975,6 @@
         <w:t xml:space="preserve">  map(function(df) </w:t>
       </w:r>
       <w:proofErr w:type="spellStart"/>
-      <w:proofErr w:type="gramStart"/>
       <w:r>
         <w:rPr>
           <w:rFonts w:ascii="Courier New" w:eastAsia="Times New Roman" w:hAnsi="Courier New" w:cs="Courier New"/>
@@ -8537,17 +7992,7 @@
           <w:szCs w:val="20"/>
           <w:lang w:eastAsia="en-IN"/>
         </w:rPr>
-        <w:t>(</w:t>
-      </w:r>
-      <w:proofErr w:type="gramEnd"/>
-      <w:r>
-        <w:rPr>
-          <w:rFonts w:ascii="Courier New" w:eastAsia="Times New Roman" w:hAnsi="Courier New" w:cs="Courier New"/>
-          <w:sz w:val="20"/>
-          <w:szCs w:val="20"/>
-          <w:lang w:eastAsia="en-IN"/>
-        </w:rPr>
-        <w:t xml:space="preserve">mpg ~ </w:t>
+        <w:t xml:space="preserve">(mpg ~ </w:t>
       </w:r>
       <w:proofErr w:type="spellStart"/>
       <w:r>
@@ -8701,27 +8146,7 @@
           <w:szCs w:val="20"/>
           <w:lang w:eastAsia="en-IN"/>
         </w:rPr>
-        <w:t xml:space="preserve">x &lt;- </w:t>
-      </w:r>
-      <w:proofErr w:type="gramStart"/>
-      <w:r>
-        <w:rPr>
-          <w:rFonts w:ascii="Courier New" w:eastAsia="Times New Roman" w:hAnsi="Courier New" w:cs="Courier New"/>
-          <w:sz w:val="20"/>
-          <w:szCs w:val="20"/>
-          <w:lang w:eastAsia="en-IN"/>
-        </w:rPr>
-        <w:t>list(</w:t>
-      </w:r>
-      <w:proofErr w:type="gramEnd"/>
-      <w:r>
-        <w:rPr>
-          <w:rFonts w:ascii="Courier New" w:eastAsia="Times New Roman" w:hAnsi="Courier New" w:cs="Courier New"/>
-          <w:sz w:val="20"/>
-          <w:szCs w:val="20"/>
-          <w:lang w:eastAsia="en-IN"/>
-        </w:rPr>
-        <w:t>1, 2, 3, "e", 5)</w:t>
+        <w:t>x &lt;- list(1, 2, 3, "e", 5)</w:t>
       </w:r>
     </w:p>
     <w:p>
@@ -8820,7 +8245,6 @@
         </w:rPr>
       </w:pPr>
       <w:proofErr w:type="spellStart"/>
-      <w:proofErr w:type="gramStart"/>
       <w:r>
         <w:rPr>
           <w:rFonts w:ascii="Courier New" w:eastAsia="Times New Roman" w:hAnsi="Courier New" w:cs="Courier New"/>
@@ -8838,17 +8262,7 @@
           <w:szCs w:val="20"/>
           <w:lang w:eastAsia="en-IN"/>
         </w:rPr>
-        <w:t>(</w:t>
-      </w:r>
-      <w:proofErr w:type="gramEnd"/>
-      <w:r>
-        <w:rPr>
-          <w:rFonts w:ascii="Courier New" w:eastAsia="Times New Roman" w:hAnsi="Courier New" w:cs="Courier New"/>
-          <w:sz w:val="20"/>
-          <w:szCs w:val="20"/>
-          <w:lang w:eastAsia="en-IN"/>
-        </w:rPr>
-        <w:t>x, sqrt)</w:t>
+        <w:t>(x, sqrt)</w:t>
       </w:r>
     </w:p>
     <w:p>
@@ -8918,7 +8332,6 @@
         <w:t xml:space="preserve"># </w:t>
       </w:r>
       <w:proofErr w:type="spellStart"/>
-      <w:proofErr w:type="gramStart"/>
       <w:r>
         <w:rPr>
           <w:rFonts w:ascii="Courier New" w:eastAsia="Times New Roman" w:hAnsi="Courier New" w:cs="Courier New"/>
@@ -8929,7 +8342,6 @@
         <w:t>purrr</w:t>
       </w:r>
       <w:proofErr w:type="spellEnd"/>
-      <w:proofErr w:type="gramEnd"/>
       <w:r>
         <w:rPr>
           <w:rFonts w:ascii="Courier New" w:eastAsia="Times New Roman" w:hAnsi="Courier New" w:cs="Courier New"/>
@@ -9035,27 +8447,7 @@
           <w:szCs w:val="20"/>
           <w:lang w:eastAsia="en-IN"/>
         </w:rPr>
-        <w:t xml:space="preserve"> &lt;- </w:t>
-      </w:r>
-      <w:proofErr w:type="gramStart"/>
-      <w:r>
-        <w:rPr>
-          <w:rFonts w:ascii="Courier New" w:eastAsia="Times New Roman" w:hAnsi="Courier New" w:cs="Courier New"/>
-          <w:sz w:val="20"/>
-          <w:szCs w:val="20"/>
-          <w:lang w:eastAsia="en-IN"/>
-        </w:rPr>
-        <w:t>map(</w:t>
-      </w:r>
-      <w:proofErr w:type="gramEnd"/>
-      <w:r>
-        <w:rPr>
-          <w:rFonts w:ascii="Courier New" w:eastAsia="Times New Roman" w:hAnsi="Courier New" w:cs="Courier New"/>
-          <w:sz w:val="20"/>
-          <w:szCs w:val="20"/>
-          <w:lang w:eastAsia="en-IN"/>
-        </w:rPr>
-        <w:t xml:space="preserve">x, </w:t>
+        <w:t xml:space="preserve"> &lt;- map(x, </w:t>
       </w:r>
       <w:proofErr w:type="spellStart"/>
       <w:r>
@@ -9163,7 +8555,6 @@
         <w:t xml:space="preserve">Overall, I think it is fair to say that using higher order functions in R is a great way to improve </w:t>
       </w:r>
       <w:proofErr w:type="spellStart"/>
-      <w:proofErr w:type="gramStart"/>
       <w:r>
         <w:rPr>
           <w:rFonts w:ascii="Times New Roman" w:eastAsia="Times New Roman" w:hAnsi="Times New Roman" w:cs="Times New Roman"/>
@@ -9174,7 +8565,6 @@
         <w:t>ones</w:t>
       </w:r>
       <w:proofErr w:type="spellEnd"/>
-      <w:proofErr w:type="gramEnd"/>
       <w:r>
         <w:rPr>
           <w:rFonts w:ascii="Times New Roman" w:eastAsia="Times New Roman" w:hAnsi="Times New Roman" w:cs="Times New Roman"/>
